--- a/documents/design/user_research/User Research 1_4.docx
+++ b/documents/design/user_research/User Research 1_4.docx
@@ -2,62 +2,6 @@
 <file path=word/document.xml><?xml version="1.0" encoding="utf-8"?>
 <w:document xmlns:wpc="http://schemas.microsoft.com/office/word/2010/wordprocessingCanvas" xmlns:mo="http://schemas.microsoft.com/office/mac/office/2008/main" xmlns:mc="http://schemas.openxmlformats.org/markup-compatibility/2006" xmlns:mv="urn:schemas-microsoft-com:mac:vml" xmlns:o="urn:schemas-microsoft-com:office:office" xmlns:r="http://schemas.openxmlformats.org/officeDocument/2006/relationships" xmlns:m="http://schemas.openxmlformats.org/officeDocument/2006/math" xmlns:v="urn:schemas-microsoft-com:vml" xmlns:wp14="http://schemas.microsoft.com/office/word/2010/wordprocessingDrawing" xmlns:wp="http://schemas.openxmlformats.org/drawingml/2006/wordprocessingDrawing" xmlns:w10="urn:schemas-microsoft-com:office:word" xmlns:w="http://schemas.openxmlformats.org/wordprocessingml/2006/main" xmlns:w14="http://schemas.microsoft.com/office/word/2010/wordml" xmlns:wpg="http://schemas.microsoft.com/office/word/2010/wordprocessingGroup" xmlns:wpi="http://schemas.microsoft.com/office/word/2010/wordprocessingInk" xmlns:wne="http://schemas.microsoft.com/office/word/2006/wordml" xmlns:wps="http://schemas.microsoft.com/office/word/2010/wordprocessingShape" mc:Ignorable="w14 wp14">
   <w:body>
-    <w:p>
-      <w:pPr>
-        <w:spacing w:after="0" w:line="240" w:lineRule="auto"/>
-        <w:rPr>
-          <w:b/>
-        </w:rPr>
-      </w:pPr>
-      <w:r>
-        <w:rPr>
-          <w:b/>
-        </w:rPr>
-        <w:t>User Research Round 1</w:t>
-      </w:r>
-    </w:p>
-    <w:p>
-      <w:pPr>
-        <w:spacing w:after="0" w:line="240" w:lineRule="auto"/>
-        <w:rPr>
-          <w:b/>
-        </w:rPr>
-      </w:pPr>
-      <w:r>
-        <w:rPr>
-          <w:b/>
-        </w:rPr>
-        <w:t>Participant 4</w:t>
-      </w:r>
-    </w:p>
-    <w:p>
-      <w:pPr>
-        <w:widowControl w:val="0"/>
-        <w:tabs>
-          <w:tab w:val="left" w:pos="720"/>
-          <w:tab w:val="left" w:pos="1440"/>
-          <w:tab w:val="left" w:pos="2160"/>
-          <w:tab w:val="left" w:pos="2880"/>
-          <w:tab w:val="left" w:pos="3600"/>
-          <w:tab w:val="left" w:pos="4320"/>
-          <w:tab w:val="left" w:pos="5040"/>
-          <w:tab w:val="left" w:pos="5760"/>
-          <w:tab w:val="left" w:pos="6480"/>
-          <w:tab w:val="left" w:pos="7200"/>
-          <w:tab w:val="left" w:pos="7920"/>
-          <w:tab w:val="left" w:pos="8640"/>
-        </w:tabs>
-        <w:autoSpaceDE w:val="0"/>
-        <w:autoSpaceDN w:val="0"/>
-        <w:adjustRightInd w:val="0"/>
-        <w:spacing w:after="0" w:line="240" w:lineRule="auto"/>
-        <w:rPr>
-          <w:rFonts w:ascii="Helvetica" w:hAnsi="Helvetica" w:cs="Helvetica"/>
-          <w:sz w:val="24"/>
-          <w:szCs w:val="24"/>
-        </w:rPr>
-      </w:pPr>
-    </w:p>
     <w:p>
       <w:pPr>
         <w:widowControl w:val="0"/>
@@ -124,7 +68,15 @@
           <w:sz w:val="24"/>
           <w:szCs w:val="24"/>
         </w:rPr>
-        <w:t>5 and 3 children</w:t>
+        <w:t xml:space="preserve">Children: age </w:t>
+      </w:r>
+      <w:r>
+        <w:rPr>
+          <w:rFonts w:ascii="Helvetica" w:hAnsi="Helvetica" w:cs="Helvetica"/>
+          <w:sz w:val="24"/>
+          <w:szCs w:val="24"/>
+        </w:rPr>
+        <w:t xml:space="preserve">5 and 3 </w:t>
       </w:r>
     </w:p>
     <w:p>
@@ -263,7 +215,23 @@
           <w:sz w:val="24"/>
           <w:szCs w:val="24"/>
         </w:rPr>
-        <w:t>ave you had issues with taking medicines, or keep up with all the medicines in your family are taking? Reaction, Allergies?</w:t>
+        <w:t>ave you had issues with taking medicines, or keep up with all the medicines in y</w:t>
+      </w:r>
+      <w:r>
+        <w:rPr>
+          <w:rFonts w:ascii="Helvetica" w:hAnsi="Helvetica" w:cs="Helvetica"/>
+          <w:sz w:val="24"/>
+          <w:szCs w:val="24"/>
+        </w:rPr>
+        <w:t>our family are taking? Reactions or</w:t>
+      </w:r>
+      <w:r>
+        <w:rPr>
+          <w:rFonts w:ascii="Helvetica" w:hAnsi="Helvetica" w:cs="Helvetica"/>
+          <w:sz w:val="24"/>
+          <w:szCs w:val="24"/>
+        </w:rPr>
+        <w:t xml:space="preserve"> Allergies?</w:t>
       </w:r>
       <w:r>
         <w:rPr>
@@ -279,7 +247,47 @@
           <w:sz w:val="24"/>
           <w:szCs w:val="24"/>
         </w:rPr>
-        <w:t>Wife, antibiotics. She didn’t feel good.</w:t>
+        <w:t xml:space="preserve">Wife took </w:t>
+      </w:r>
+      <w:r>
+        <w:rPr>
+          <w:rFonts w:ascii="Helvetica" w:hAnsi="Helvetica" w:cs="Helvetica"/>
+          <w:sz w:val="24"/>
+          <w:szCs w:val="24"/>
+        </w:rPr>
+        <w:t>antibiotics</w:t>
+      </w:r>
+      <w:r>
+        <w:rPr>
+          <w:rFonts w:ascii="Helvetica" w:hAnsi="Helvetica" w:cs="Helvetica"/>
+          <w:sz w:val="24"/>
+          <w:szCs w:val="24"/>
+        </w:rPr>
+        <w:t xml:space="preserve"> and</w:t>
+      </w:r>
+      <w:r>
+        <w:rPr>
+          <w:rFonts w:ascii="Helvetica" w:hAnsi="Helvetica" w:cs="Helvetica"/>
+          <w:sz w:val="24"/>
+          <w:szCs w:val="24"/>
+        </w:rPr>
+        <w:t xml:space="preserve"> didn’t feel </w:t>
+      </w:r>
+      <w:r>
+        <w:rPr>
+          <w:rFonts w:ascii="Helvetica" w:hAnsi="Helvetica" w:cs="Helvetica"/>
+          <w:sz w:val="24"/>
+          <w:szCs w:val="24"/>
+        </w:rPr>
+        <w:t>well afterwards</w:t>
+      </w:r>
+      <w:r>
+        <w:rPr>
+          <w:rFonts w:ascii="Helvetica" w:hAnsi="Helvetica" w:cs="Helvetica"/>
+          <w:sz w:val="24"/>
+          <w:szCs w:val="24"/>
+        </w:rPr>
+        <w:t>.</w:t>
       </w:r>
     </w:p>
     <w:p>
@@ -320,7 +328,23 @@
           <w:sz w:val="24"/>
           <w:szCs w:val="24"/>
         </w:rPr>
-        <w:t>If you were to have an ability to have an electronic medicine cabinet of all meds the family is taking would you use it?</w:t>
+        <w:t>When she</w:t>
+      </w:r>
+      <w:r>
+        <w:rPr>
+          <w:rFonts w:ascii="Helvetica" w:hAnsi="Helvetica" w:cs="Helvetica"/>
+          <w:sz w:val="24"/>
+          <w:szCs w:val="24"/>
+        </w:rPr>
+        <w:t xml:space="preserve"> had a reaction, </w:t>
+      </w:r>
+      <w:r>
+        <w:rPr>
+          <w:rFonts w:ascii="Helvetica" w:hAnsi="Helvetica" w:cs="Helvetica"/>
+          <w:sz w:val="24"/>
+          <w:szCs w:val="24"/>
+        </w:rPr>
+        <w:t>she looked up her symptoms online</w:t>
       </w:r>
     </w:p>
     <w:p>
@@ -361,23 +385,15 @@
           <w:sz w:val="24"/>
           <w:szCs w:val="24"/>
         </w:rPr>
-        <w:t>What would you like to see?</w:t>
-      </w:r>
-      <w:r>
-        <w:rPr>
-          <w:rFonts w:ascii="Helvetica" w:hAnsi="Helvetica" w:cs="Helvetica"/>
-          <w:sz w:val="24"/>
-          <w:szCs w:val="24"/>
-        </w:rPr>
-        <w:t xml:space="preserve"> </w:t>
-      </w:r>
-      <w:r>
-        <w:rPr>
-          <w:rFonts w:ascii="Helvetica" w:hAnsi="Helvetica" w:cs="Helvetica"/>
-          <w:sz w:val="24"/>
-          <w:szCs w:val="24"/>
-        </w:rPr>
-        <w:t>Interactions between medications they are taking</w:t>
+        <w:t>In this case it</w:t>
+      </w:r>
+      <w:r>
+        <w:rPr>
+          <w:rFonts w:ascii="Helvetica" w:hAnsi="Helvetica" w:cs="Helvetica"/>
+          <w:sz w:val="24"/>
+          <w:szCs w:val="24"/>
+        </w:rPr>
+        <w:t xml:space="preserve"> was the drug, not an active ingredient that made her sick.</w:t>
       </w:r>
     </w:p>
     <w:p>
@@ -418,23 +434,39 @@
           <w:sz w:val="24"/>
           <w:szCs w:val="24"/>
         </w:rPr>
-        <w:t xml:space="preserve">Would you want to see only </w:t>
-      </w:r>
-      <w:r>
-        <w:rPr>
-          <w:rFonts w:ascii="Helvetica" w:hAnsi="Helvetica" w:cs="Helvetica"/>
-          <w:sz w:val="24"/>
-          <w:szCs w:val="24"/>
-        </w:rPr>
-        <w:t xml:space="preserve">current meds, or a history too? </w:t>
-      </w:r>
-      <w:r>
-        <w:rPr>
-          <w:rFonts w:ascii="Helvetica" w:hAnsi="Helvetica" w:cs="Helvetica"/>
-          <w:sz w:val="24"/>
-          <w:szCs w:val="24"/>
-        </w:rPr>
-        <w:t>Sure. It would be good.</w:t>
+        <w:t>If you were to have an ability to have an electron</w:t>
+      </w:r>
+      <w:r>
+        <w:rPr>
+          <w:rFonts w:ascii="Helvetica" w:hAnsi="Helvetica" w:cs="Helvetica"/>
+          <w:sz w:val="24"/>
+          <w:szCs w:val="24"/>
+        </w:rPr>
+        <w:t xml:space="preserve">ic medicine cabinet of all medicines </w:t>
+      </w:r>
+      <w:r>
+        <w:rPr>
+          <w:rFonts w:ascii="Helvetica" w:hAnsi="Helvetica" w:cs="Helvetica"/>
+          <w:sz w:val="24"/>
+          <w:szCs w:val="24"/>
+        </w:rPr>
+        <w:t>the family is taking</w:t>
+      </w:r>
+      <w:r>
+        <w:rPr>
+          <w:rFonts w:ascii="Helvetica" w:hAnsi="Helvetica" w:cs="Helvetica"/>
+          <w:sz w:val="24"/>
+          <w:szCs w:val="24"/>
+        </w:rPr>
+        <w:t>,</w:t>
+      </w:r>
+      <w:r>
+        <w:rPr>
+          <w:rFonts w:ascii="Helvetica" w:hAnsi="Helvetica" w:cs="Helvetica"/>
+          <w:sz w:val="24"/>
+          <w:szCs w:val="24"/>
+        </w:rPr>
+        <w:t xml:space="preserve"> would you use it?</w:t>
       </w:r>
     </w:p>
     <w:p>
@@ -475,7 +507,23 @@
           <w:sz w:val="24"/>
           <w:szCs w:val="24"/>
         </w:rPr>
-        <w:t xml:space="preserve">Wife had a reaction, did she feel like she needed to write down symptoms and kept up. Yes. She looked it up. </w:t>
+        <w:t>What would you like to see?</w:t>
+      </w:r>
+      <w:r>
+        <w:rPr>
+          <w:rFonts w:ascii="Helvetica" w:hAnsi="Helvetica" w:cs="Helvetica"/>
+          <w:sz w:val="24"/>
+          <w:szCs w:val="24"/>
+        </w:rPr>
+        <w:t xml:space="preserve"> </w:t>
+      </w:r>
+      <w:r>
+        <w:rPr>
+          <w:rFonts w:ascii="Helvetica" w:hAnsi="Helvetica" w:cs="Helvetica"/>
+          <w:sz w:val="24"/>
+          <w:szCs w:val="24"/>
+        </w:rPr>
+        <w:t>Interactions between medications they are taking</w:t>
       </w:r>
     </w:p>
     <w:p>
@@ -516,7 +564,39 @@
           <w:sz w:val="24"/>
           <w:szCs w:val="24"/>
         </w:rPr>
-        <w:t>It was the drug, not an active ingredient that made her sick.</w:t>
+        <w:t xml:space="preserve">Would you want to see only </w:t>
+      </w:r>
+      <w:r>
+        <w:rPr>
+          <w:rFonts w:ascii="Helvetica" w:hAnsi="Helvetica" w:cs="Helvetica"/>
+          <w:sz w:val="24"/>
+          <w:szCs w:val="24"/>
+        </w:rPr>
+        <w:t>current medicines</w:t>
+      </w:r>
+      <w:r>
+        <w:rPr>
+          <w:rFonts w:ascii="Helvetica" w:hAnsi="Helvetica" w:cs="Helvetica"/>
+          <w:sz w:val="24"/>
+          <w:szCs w:val="24"/>
+        </w:rPr>
+        <w:t xml:space="preserve">, or a history too? </w:t>
+      </w:r>
+      <w:r>
+        <w:rPr>
+          <w:rFonts w:ascii="Helvetica" w:hAnsi="Helvetica" w:cs="Helvetica"/>
+          <w:sz w:val="24"/>
+          <w:szCs w:val="24"/>
+        </w:rPr>
+        <w:t>Sure, history</w:t>
+      </w:r>
+      <w:r>
+        <w:rPr>
+          <w:rFonts w:ascii="Helvetica" w:hAnsi="Helvetica" w:cs="Helvetica"/>
+          <w:sz w:val="24"/>
+          <w:szCs w:val="24"/>
+        </w:rPr>
+        <w:t xml:space="preserve"> would be good.</w:t>
       </w:r>
     </w:p>
     <w:p>
@@ -565,7 +645,23 @@
           <w:sz w:val="24"/>
           <w:szCs w:val="24"/>
         </w:rPr>
-        <w:t xml:space="preserve"> were to use an app like this, wh</w:t>
+        <w:t xml:space="preserve"> were to use an app</w:t>
+      </w:r>
+      <w:r>
+        <w:rPr>
+          <w:rFonts w:ascii="Helvetica" w:hAnsi="Helvetica" w:cs="Helvetica"/>
+          <w:sz w:val="24"/>
+          <w:szCs w:val="24"/>
+        </w:rPr>
+        <w:t>lication</w:t>
+      </w:r>
+      <w:r>
+        <w:rPr>
+          <w:rFonts w:ascii="Helvetica" w:hAnsi="Helvetica" w:cs="Helvetica"/>
+          <w:sz w:val="24"/>
+          <w:szCs w:val="24"/>
+        </w:rPr>
+        <w:t xml:space="preserve"> like this, wh</w:t>
       </w:r>
       <w:r>
         <w:rPr>
@@ -581,15 +677,23 @@
           <w:sz w:val="24"/>
           <w:szCs w:val="24"/>
         </w:rPr>
-        <w:t>Doc information, Pharmacy information,</w:t>
-      </w:r>
-      <w:r>
-        <w:rPr>
-          <w:rFonts w:ascii="Helvetica" w:hAnsi="Helvetica" w:cs="Helvetica"/>
-          <w:sz w:val="24"/>
-          <w:szCs w:val="24"/>
-        </w:rPr>
-        <w:t xml:space="preserve"> list of meds, history of meds</w:t>
+        <w:t xml:space="preserve">Doctor </w:t>
+      </w:r>
+      <w:r>
+        <w:rPr>
+          <w:rFonts w:ascii="Helvetica" w:hAnsi="Helvetica" w:cs="Helvetica"/>
+          <w:sz w:val="24"/>
+          <w:szCs w:val="24"/>
+        </w:rPr>
+        <w:t>information, Pharmacy information,</w:t>
+      </w:r>
+      <w:r>
+        <w:rPr>
+          <w:rFonts w:ascii="Helvetica" w:hAnsi="Helvetica" w:cs="Helvetica"/>
+          <w:sz w:val="24"/>
+          <w:szCs w:val="24"/>
+        </w:rPr>
+        <w:t xml:space="preserve"> list of medicines, history of medicines</w:t>
       </w:r>
     </w:p>
     <w:p>
@@ -630,23 +734,55 @@
           <w:sz w:val="24"/>
           <w:szCs w:val="24"/>
         </w:rPr>
-        <w:t>Asked t</w:t>
-      </w:r>
-      <w:r>
-        <w:rPr>
-          <w:rFonts w:ascii="Helvetica" w:hAnsi="Helvetica" w:cs="Helvetica"/>
-          <w:sz w:val="24"/>
-          <w:szCs w:val="24"/>
-        </w:rPr>
-        <w:t>o provide list of meds to a doc</w:t>
-      </w:r>
-      <w:r>
-        <w:rPr>
-          <w:rFonts w:ascii="Helvetica" w:hAnsi="Helvetica" w:cs="Helvetica"/>
-          <w:sz w:val="24"/>
-          <w:szCs w:val="24"/>
-        </w:rPr>
-        <w:t xml:space="preserve"> and not had that information readily available?</w:t>
+        <w:t>Have you ever been a</w:t>
+      </w:r>
+      <w:r>
+        <w:rPr>
+          <w:rFonts w:ascii="Helvetica" w:hAnsi="Helvetica" w:cs="Helvetica"/>
+          <w:sz w:val="24"/>
+          <w:szCs w:val="24"/>
+        </w:rPr>
+        <w:t>sked t</w:t>
+      </w:r>
+      <w:r>
+        <w:rPr>
+          <w:rFonts w:ascii="Helvetica" w:hAnsi="Helvetica" w:cs="Helvetica"/>
+          <w:sz w:val="24"/>
+          <w:szCs w:val="24"/>
+        </w:rPr>
+        <w:t xml:space="preserve">o provide </w:t>
+      </w:r>
+      <w:r>
+        <w:rPr>
+          <w:rFonts w:ascii="Helvetica" w:hAnsi="Helvetica" w:cs="Helvetica"/>
+          <w:sz w:val="24"/>
+          <w:szCs w:val="24"/>
+        </w:rPr>
+        <w:t xml:space="preserve">a list of medicines </w:t>
+      </w:r>
+      <w:r>
+        <w:rPr>
+          <w:rFonts w:ascii="Helvetica" w:hAnsi="Helvetica" w:cs="Helvetica"/>
+          <w:sz w:val="24"/>
+          <w:szCs w:val="24"/>
+        </w:rPr>
+        <w:t>to a doc</w:t>
+      </w:r>
+      <w:r>
+        <w:rPr>
+          <w:rFonts w:ascii="Helvetica" w:hAnsi="Helvetica" w:cs="Helvetica"/>
+          <w:sz w:val="24"/>
+          <w:szCs w:val="24"/>
+        </w:rPr>
+        <w:t xml:space="preserve">tor </w:t>
+      </w:r>
+      <w:r>
+        <w:rPr>
+          <w:rFonts w:ascii="Helvetica" w:hAnsi="Helvetica" w:cs="Helvetica"/>
+          <w:sz w:val="24"/>
+          <w:szCs w:val="24"/>
+        </w:rPr>
+        <w:t>and not had that information readily available?</w:t>
       </w:r>
       <w:r>
         <w:rPr>
@@ -752,7 +888,23 @@
           <w:sz w:val="24"/>
           <w:szCs w:val="24"/>
         </w:rPr>
-        <w:t xml:space="preserve">Would be helpful to have that information in one place. </w:t>
+        <w:t>Would be helpful to hav</w:t>
+      </w:r>
+      <w:r>
+        <w:rPr>
+          <w:rFonts w:ascii="Helvetica" w:hAnsi="Helvetica" w:cs="Helvetica"/>
+          <w:sz w:val="24"/>
+          <w:szCs w:val="24"/>
+        </w:rPr>
+        <w:t>e that information in one place?</w:t>
+      </w:r>
+      <w:r>
+        <w:rPr>
+          <w:rFonts w:ascii="Helvetica" w:hAnsi="Helvetica" w:cs="Helvetica"/>
+          <w:sz w:val="24"/>
+          <w:szCs w:val="24"/>
+        </w:rPr>
+        <w:t xml:space="preserve"> </w:t>
       </w:r>
     </w:p>
     <w:p>
@@ -949,7 +1101,7 @@
           <w:sz w:val="24"/>
           <w:szCs w:val="24"/>
         </w:rPr>
-        <w:t>I</w:t>
+        <w:t>I would want to see the interaction, name, recall information,</w:t>
       </w:r>
       <w:r>
         <w:rPr>
@@ -958,7 +1110,43 @@
           <w:sz w:val="24"/>
           <w:szCs w:val="24"/>
         </w:rPr>
-        <w:t xml:space="preserve">nteraction, name, recall, safety issues, generic or better priced? </w:t>
+        <w:t xml:space="preserve"> safety issues, </w:t>
+      </w:r>
+      <w:r>
+        <w:rPr>
+          <w:rFonts w:ascii="Helvetica" w:hAnsi="Helvetica" w:cs="Helvetica"/>
+          <w:bCs/>
+          <w:sz w:val="24"/>
+          <w:szCs w:val="24"/>
+        </w:rPr>
+        <w:t>if there are generic or better-</w:t>
+      </w:r>
+      <w:r>
+        <w:rPr>
+          <w:rFonts w:ascii="Helvetica" w:hAnsi="Helvetica" w:cs="Helvetica"/>
+          <w:bCs/>
+          <w:sz w:val="24"/>
+          <w:szCs w:val="24"/>
+        </w:rPr>
+        <w:t>priced</w:t>
+      </w:r>
+      <w:r>
+        <w:rPr>
+          <w:rFonts w:ascii="Helvetica" w:hAnsi="Helvetica" w:cs="Helvetica"/>
+          <w:bCs/>
+          <w:sz w:val="24"/>
+          <w:szCs w:val="24"/>
+        </w:rPr>
+        <w:t xml:space="preserve"> medicines</w:t>
+      </w:r>
+      <w:r>
+        <w:rPr>
+          <w:rFonts w:ascii="Helvetica" w:hAnsi="Helvetica" w:cs="Helvetica"/>
+          <w:bCs/>
+          <w:sz w:val="24"/>
+          <w:szCs w:val="24"/>
+        </w:rPr>
+        <w:t xml:space="preserve"> </w:t>
       </w:r>
     </w:p>
     <w:p>
@@ -999,7 +1187,23 @@
           <w:sz w:val="24"/>
           <w:szCs w:val="24"/>
         </w:rPr>
-        <w:t>OTC often look up, Dosage would be good.</w:t>
+        <w:t xml:space="preserve">Do usually keep </w:t>
+      </w:r>
+      <w:r>
+        <w:rPr>
+          <w:rFonts w:ascii="Helvetica" w:hAnsi="Helvetica" w:cs="Helvetica"/>
+          <w:sz w:val="24"/>
+          <w:szCs w:val="24"/>
+        </w:rPr>
+        <w:t>medicines</w:t>
+      </w:r>
+      <w:r>
+        <w:rPr>
+          <w:rFonts w:ascii="Helvetica" w:hAnsi="Helvetica" w:cs="Helvetica"/>
+          <w:sz w:val="24"/>
+          <w:szCs w:val="24"/>
+        </w:rPr>
+        <w:t xml:space="preserve"> in their original containers? Yes</w:t>
       </w:r>
     </w:p>
     <w:p>
@@ -1037,10 +1241,27 @@
       <w:r>
         <w:rPr>
           <w:rFonts w:ascii="Helvetica" w:hAnsi="Helvetica" w:cs="Helvetica"/>
-          <w:sz w:val="24"/>
-          <w:szCs w:val="24"/>
-        </w:rPr>
-        <w:t>Do usually keep them in their original containers? Yes</w:t>
+          <w:bCs/>
+          <w:sz w:val="24"/>
+          <w:szCs w:val="24"/>
+        </w:rPr>
+        <w:t xml:space="preserve">Design perspective: </w:t>
+      </w:r>
+      <w:r>
+        <w:rPr>
+          <w:rFonts w:ascii="Helvetica" w:hAnsi="Helvetica" w:cs="Helvetica"/>
+          <w:sz w:val="24"/>
+          <w:szCs w:val="24"/>
+        </w:rPr>
+        <w:t>E</w:t>
+      </w:r>
+      <w:r>
+        <w:rPr>
+          <w:rFonts w:ascii="Helvetica" w:hAnsi="Helvetica" w:cs="Helvetica"/>
+          <w:sz w:val="24"/>
+          <w:szCs w:val="24"/>
+        </w:rPr>
+        <w:t xml:space="preserve">nter in your drugs, add to you cabinet, </w:t>
       </w:r>
     </w:p>
     <w:p>
@@ -1078,27 +1299,74 @@
       <w:r>
         <w:rPr>
           <w:rFonts w:ascii="Helvetica" w:hAnsi="Helvetica" w:cs="Helvetica"/>
-          <w:bCs/>
-          <w:sz w:val="24"/>
-          <w:szCs w:val="24"/>
-        </w:rPr>
-        <w:t xml:space="preserve">Design perspective: </w:t>
-      </w:r>
-      <w:r>
-        <w:rPr>
-          <w:rFonts w:ascii="Helvetica" w:hAnsi="Helvetica" w:cs="Helvetica"/>
-          <w:sz w:val="24"/>
-          <w:szCs w:val="24"/>
-        </w:rPr>
-        <w:t>E</w:t>
-      </w:r>
-      <w:r>
-        <w:rPr>
-          <w:rFonts w:ascii="Helvetica" w:hAnsi="Helvetica" w:cs="Helvetica"/>
-          <w:sz w:val="24"/>
-          <w:szCs w:val="24"/>
-        </w:rPr>
-        <w:t xml:space="preserve">nter in your drugs, add to you cabinet, </w:t>
+          <w:sz w:val="24"/>
+          <w:szCs w:val="24"/>
+        </w:rPr>
+        <w:t>Manual</w:t>
+      </w:r>
+      <w:r>
+        <w:rPr>
+          <w:rFonts w:ascii="Helvetica" w:hAnsi="Helvetica" w:cs="Helvetica"/>
+          <w:sz w:val="24"/>
+          <w:szCs w:val="24"/>
+        </w:rPr>
+        <w:t xml:space="preserve">, scan the label. Provide </w:t>
+      </w:r>
+      <w:r>
+        <w:rPr>
+          <w:rFonts w:ascii="Helvetica" w:hAnsi="Helvetica" w:cs="Helvetica"/>
+          <w:sz w:val="24"/>
+          <w:szCs w:val="24"/>
+        </w:rPr>
+        <w:t>the</w:t>
+      </w:r>
+      <w:r>
+        <w:rPr>
+          <w:rFonts w:ascii="Helvetica" w:hAnsi="Helvetica" w:cs="Helvetica"/>
+          <w:sz w:val="24"/>
+          <w:szCs w:val="24"/>
+        </w:rPr>
+        <w:t xml:space="preserve"> pharmacist</w:t>
+      </w:r>
+      <w:r>
+        <w:rPr>
+          <w:rFonts w:ascii="Helvetica" w:hAnsi="Helvetica" w:cs="Helvetica"/>
+          <w:sz w:val="24"/>
+          <w:szCs w:val="24"/>
+        </w:rPr>
+        <w:t xml:space="preserve"> name</w:t>
+      </w:r>
+      <w:r>
+        <w:rPr>
+          <w:rFonts w:ascii="Helvetica" w:hAnsi="Helvetica" w:cs="Helvetica"/>
+          <w:sz w:val="24"/>
+          <w:szCs w:val="24"/>
+        </w:rPr>
+        <w:t xml:space="preserve">, and </w:t>
+      </w:r>
+      <w:r>
+        <w:rPr>
+          <w:rFonts w:ascii="Helvetica" w:hAnsi="Helvetica" w:cs="Helvetica"/>
+          <w:sz w:val="24"/>
+          <w:szCs w:val="24"/>
+        </w:rPr>
+        <w:t xml:space="preserve">be automatically notified </w:t>
+      </w:r>
+      <w:r>
+        <w:rPr>
+          <w:rFonts w:ascii="Helvetica" w:hAnsi="Helvetica" w:cs="Helvetica"/>
+          <w:sz w:val="24"/>
+          <w:szCs w:val="24"/>
+        </w:rPr>
+        <w:t>when I</w:t>
+      </w:r>
+      <w:r>
+        <w:rPr>
+          <w:rFonts w:ascii="Helvetica" w:hAnsi="Helvetica" w:cs="Helvetica"/>
+          <w:sz w:val="24"/>
+          <w:szCs w:val="24"/>
+        </w:rPr>
+        <w:t xml:space="preserve"> pick up information.</w:t>
       </w:r>
     </w:p>
     <w:p>
@@ -1136,42 +1404,54 @@
       <w:r>
         <w:rPr>
           <w:rFonts w:ascii="Helvetica" w:hAnsi="Helvetica" w:cs="Helvetica"/>
-          <w:sz w:val="24"/>
-          <w:szCs w:val="24"/>
-        </w:rPr>
-        <w:t>Manual</w:t>
-      </w:r>
-      <w:r>
-        <w:rPr>
-          <w:rFonts w:ascii="Helvetica" w:hAnsi="Helvetica" w:cs="Helvetica"/>
-          <w:sz w:val="24"/>
-          <w:szCs w:val="24"/>
-        </w:rPr>
-        <w:t xml:space="preserve">, scan the label. Provide with pharmacist, and </w:t>
-      </w:r>
-      <w:r>
-        <w:rPr>
-          <w:rFonts w:ascii="Helvetica" w:hAnsi="Helvetica" w:cs="Helvetica"/>
-          <w:sz w:val="24"/>
-          <w:szCs w:val="24"/>
-        </w:rPr>
-        <w:t xml:space="preserve">be automatically notified </w:t>
-      </w:r>
-      <w:r>
-        <w:rPr>
-          <w:rFonts w:ascii="Helvetica" w:hAnsi="Helvetica" w:cs="Helvetica"/>
-          <w:sz w:val="24"/>
-          <w:szCs w:val="24"/>
-        </w:rPr>
-        <w:t>when I</w:t>
-      </w:r>
-      <w:r>
-        <w:rPr>
-          <w:rFonts w:ascii="Helvetica" w:hAnsi="Helvetica" w:cs="Helvetica"/>
-          <w:sz w:val="24"/>
-          <w:szCs w:val="24"/>
-        </w:rPr>
-        <w:t xml:space="preserve"> pick up information.</w:t>
+          <w:bCs/>
+          <w:sz w:val="24"/>
+          <w:szCs w:val="24"/>
+        </w:rPr>
+        <w:t>W</w:t>
+      </w:r>
+      <w:r>
+        <w:rPr>
+          <w:rFonts w:ascii="Helvetica" w:hAnsi="Helvetica" w:cs="Helvetica"/>
+          <w:bCs/>
+          <w:sz w:val="24"/>
+          <w:szCs w:val="24"/>
+        </w:rPr>
+        <w:t>hat type of device</w:t>
+      </w:r>
+      <w:r>
+        <w:rPr>
+          <w:rFonts w:ascii="Helvetica" w:hAnsi="Helvetica" w:cs="Helvetica"/>
+          <w:bCs/>
+          <w:sz w:val="24"/>
+          <w:szCs w:val="24"/>
+        </w:rPr>
+        <w:t xml:space="preserve"> are you most likely to use</w:t>
+      </w:r>
+      <w:r>
+        <w:rPr>
+          <w:rFonts w:ascii="Helvetica" w:hAnsi="Helvetica" w:cs="Helvetica"/>
+          <w:bCs/>
+          <w:sz w:val="24"/>
+          <w:szCs w:val="24"/>
+        </w:rPr>
+        <w:t xml:space="preserve">? </w:t>
+      </w:r>
+      <w:r>
+        <w:rPr>
+          <w:rFonts w:ascii="Helvetica" w:hAnsi="Helvetica" w:cs="Helvetica"/>
+          <w:sz w:val="24"/>
+          <w:szCs w:val="24"/>
+        </w:rPr>
+        <w:t>P</w:t>
+      </w:r>
+      <w:r>
+        <w:rPr>
+          <w:rFonts w:ascii="Helvetica" w:hAnsi="Helvetica" w:cs="Helvetica"/>
+          <w:sz w:val="24"/>
+          <w:szCs w:val="24"/>
+        </w:rPr>
+        <w:t>hone.</w:t>
       </w:r>
     </w:p>
     <w:p>
@@ -1222,15 +1502,25 @@
           <w:sz w:val="24"/>
           <w:szCs w:val="24"/>
         </w:rPr>
-        <w:t xml:space="preserve">hat type of device? </w:t>
-      </w:r>
-      <w:r>
-        <w:rPr>
-          <w:rFonts w:ascii="Helvetica" w:hAnsi="Helvetica" w:cs="Helvetica"/>
-          <w:sz w:val="24"/>
-          <w:szCs w:val="24"/>
-        </w:rPr>
-        <w:t>phone.</w:t>
+        <w:t>ho usually gives meds to kids?</w:t>
+      </w:r>
+      <w:r>
+        <w:rPr>
+          <w:rFonts w:ascii="Helvetica" w:hAnsi="Helvetica" w:cs="Helvetica"/>
+          <w:b/>
+          <w:bCs/>
+          <w:sz w:val="24"/>
+          <w:szCs w:val="24"/>
+        </w:rPr>
+        <w:t xml:space="preserve"> </w:t>
+      </w:r>
+      <w:r>
+        <w:rPr>
+          <w:rFonts w:ascii="Helvetica" w:hAnsi="Helvetica" w:cs="Helvetica"/>
+          <w:sz w:val="24"/>
+          <w:szCs w:val="24"/>
+        </w:rPr>
+        <w:t>I do</w:t>
       </w:r>
     </w:p>
     <w:p>
@@ -1268,38 +1558,26 @@
       <w:r>
         <w:rPr>
           <w:rFonts w:ascii="Helvetica" w:hAnsi="Helvetica" w:cs="Helvetica"/>
-          <w:bCs/>
-          <w:sz w:val="24"/>
-          <w:szCs w:val="24"/>
-        </w:rPr>
-        <w:t>W</w:t>
-      </w:r>
-      <w:r>
-        <w:rPr>
-          <w:rFonts w:ascii="Helvetica" w:hAnsi="Helvetica" w:cs="Helvetica"/>
-          <w:bCs/>
-          <w:sz w:val="24"/>
-          <w:szCs w:val="24"/>
-        </w:rPr>
-        <w:t>ho usually gives meds to kids?</w:t>
-      </w:r>
-      <w:r>
-        <w:rPr>
-          <w:rFonts w:ascii="Helvetica" w:hAnsi="Helvetica" w:cs="Helvetica"/>
-          <w:b/>
-          <w:bCs/>
-          <w:sz w:val="24"/>
-          <w:szCs w:val="24"/>
-        </w:rPr>
-        <w:t xml:space="preserve"> </w:t>
-      </w:r>
-      <w:r>
-        <w:rPr>
-          <w:rFonts w:ascii="Helvetica" w:hAnsi="Helvetica" w:cs="Helvetica"/>
-          <w:sz w:val="24"/>
-          <w:szCs w:val="24"/>
-        </w:rPr>
-        <w:t>I do</w:t>
+          <w:sz w:val="24"/>
+          <w:szCs w:val="24"/>
+        </w:rPr>
+        <w:t>I’d like to see age appropriate information – c</w:t>
+      </w:r>
+      <w:r>
+        <w:rPr>
+          <w:rFonts w:ascii="Helvetica" w:hAnsi="Helvetica" w:cs="Helvetica"/>
+          <w:sz w:val="24"/>
+          <w:szCs w:val="24"/>
+        </w:rPr>
+        <w:t>an I give thi</w:t>
+      </w:r>
+      <w:r>
+        <w:rPr>
+          <w:rFonts w:ascii="Helvetica" w:hAnsi="Helvetica" w:cs="Helvetica"/>
+          <w:sz w:val="24"/>
+          <w:szCs w:val="24"/>
+        </w:rPr>
+        <w:t>s to a 5 year old vs. a 12-year old?</w:t>
       </w:r>
     </w:p>
     <w:p>
@@ -1340,7 +1618,31 @@
           <w:sz w:val="24"/>
           <w:szCs w:val="24"/>
         </w:rPr>
-        <w:t>Age appropriate information. Can I give this to a 5 year old.</w:t>
+        <w:t>How do you usually keep track of the d</w:t>
+      </w:r>
+      <w:r>
+        <w:rPr>
+          <w:rFonts w:ascii="Helvetica" w:hAnsi="Helvetica" w:cs="Helvetica"/>
+          <w:sz w:val="24"/>
+          <w:szCs w:val="24"/>
+        </w:rPr>
+        <w:t xml:space="preserve">osage your kids should receive? </w:t>
+      </w:r>
+      <w:r>
+        <w:rPr>
+          <w:rFonts w:ascii="Helvetica" w:hAnsi="Helvetica" w:cs="Helvetica"/>
+          <w:sz w:val="24"/>
+          <w:szCs w:val="24"/>
+        </w:rPr>
+        <w:t>Pediatricians</w:t>
+      </w:r>
+      <w:r>
+        <w:rPr>
+          <w:rFonts w:ascii="Helvetica" w:hAnsi="Helvetica" w:cs="Helvetica"/>
+          <w:sz w:val="24"/>
+          <w:szCs w:val="24"/>
+        </w:rPr>
+        <w:t xml:space="preserve"> website, or label dosage. </w:t>
       </w:r>
     </w:p>
     <w:p>
@@ -1381,31 +1683,7 @@
           <w:sz w:val="24"/>
           <w:szCs w:val="24"/>
         </w:rPr>
-        <w:t>How do you usually keep track of the d</w:t>
-      </w:r>
-      <w:r>
-        <w:rPr>
-          <w:rFonts w:ascii="Helvetica" w:hAnsi="Helvetica" w:cs="Helvetica"/>
-          <w:sz w:val="24"/>
-          <w:szCs w:val="24"/>
-        </w:rPr>
-        <w:t xml:space="preserve">osage your kids should receive? </w:t>
-      </w:r>
-      <w:r>
-        <w:rPr>
-          <w:rFonts w:ascii="Helvetica" w:hAnsi="Helvetica" w:cs="Helvetica"/>
-          <w:sz w:val="24"/>
-          <w:szCs w:val="24"/>
-        </w:rPr>
-        <w:t>Pediatricians</w:t>
-      </w:r>
-      <w:r>
-        <w:rPr>
-          <w:rFonts w:ascii="Helvetica" w:hAnsi="Helvetica" w:cs="Helvetica"/>
-          <w:sz w:val="24"/>
-          <w:szCs w:val="24"/>
-        </w:rPr>
-        <w:t xml:space="preserve"> website, or label dosage. </w:t>
+        <w:t>Age and weight determines dosage.</w:t>
       </w:r>
     </w:p>
     <w:p>
@@ -1446,7 +1724,15 @@
           <w:sz w:val="24"/>
           <w:szCs w:val="24"/>
         </w:rPr>
-        <w:t>Age and weight determines dosage.</w:t>
+        <w:t xml:space="preserve">Dosage usually changes for children </w:t>
+      </w:r>
+      <w:r>
+        <w:rPr>
+          <w:rFonts w:ascii="Helvetica" w:hAnsi="Helvetica" w:cs="Helvetica"/>
+          <w:sz w:val="24"/>
+          <w:szCs w:val="24"/>
+        </w:rPr>
+        <w:t xml:space="preserve">every year. It goes by age. </w:t>
       </w:r>
     </w:p>
     <w:p>
@@ -1477,17 +1763,19 @@
         <w:spacing w:after="0" w:line="240" w:lineRule="auto"/>
         <w:rPr>
           <w:rFonts w:ascii="Helvetica" w:hAnsi="Helvetica" w:cs="Helvetica"/>
-          <w:sz w:val="24"/>
-          <w:szCs w:val="24"/>
-        </w:rPr>
-      </w:pPr>
-      <w:r>
-        <w:rPr>
-          <w:rFonts w:ascii="Helvetica" w:hAnsi="Helvetica" w:cs="Helvetica"/>
-          <w:sz w:val="24"/>
-          <w:szCs w:val="24"/>
-        </w:rPr>
-        <w:t xml:space="preserve">They may gain 5lbs a year. </w:t>
+          <w:bCs/>
+          <w:sz w:val="24"/>
+          <w:szCs w:val="24"/>
+        </w:rPr>
+      </w:pPr>
+      <w:r>
+        <w:rPr>
+          <w:rFonts w:ascii="Helvetica" w:hAnsi="Helvetica" w:cs="Helvetica"/>
+          <w:bCs/>
+          <w:sz w:val="24"/>
+          <w:szCs w:val="24"/>
+        </w:rPr>
+        <w:t>What information would you enter for each family member?</w:t>
       </w:r>
     </w:p>
     <w:p>
@@ -1528,7 +1816,23 @@
           <w:sz w:val="24"/>
           <w:szCs w:val="24"/>
         </w:rPr>
-        <w:t xml:space="preserve">How often dose a dosage change for them. </w:t>
+        <w:t>Do you typically know which person a</w:t>
+      </w:r>
+      <w:r>
+        <w:rPr>
+          <w:rFonts w:ascii="Helvetica" w:hAnsi="Helvetica" w:cs="Helvetica"/>
+          <w:sz w:val="24"/>
+          <w:szCs w:val="24"/>
+        </w:rPr>
+        <w:t>n</w:t>
+      </w:r>
+      <w:r>
+        <w:rPr>
+          <w:rFonts w:ascii="Helvetica" w:hAnsi="Helvetica" w:cs="Helvetica"/>
+          <w:sz w:val="24"/>
+          <w:szCs w:val="24"/>
+        </w:rPr>
+        <w:t xml:space="preserve"> individual medicine is for? Yes.</w:t>
       </w:r>
     </w:p>
     <w:p>
@@ -1559,75 +1863,6 @@
         <w:spacing w:after="0" w:line="240" w:lineRule="auto"/>
         <w:rPr>
           <w:rFonts w:ascii="Helvetica" w:hAnsi="Helvetica" w:cs="Helvetica"/>
-          <w:sz w:val="24"/>
-          <w:szCs w:val="24"/>
-        </w:rPr>
-      </w:pPr>
-      <w:r>
-        <w:rPr>
-          <w:rFonts w:ascii="Helvetica" w:hAnsi="Helvetica" w:cs="Helvetica"/>
-          <w:sz w:val="24"/>
-          <w:szCs w:val="24"/>
-        </w:rPr>
-        <w:t xml:space="preserve">Usually every year. It goes by age. </w:t>
-      </w:r>
-    </w:p>
-    <w:p>
-      <w:pPr>
-        <w:widowControl w:val="0"/>
-        <w:tabs>
-          <w:tab w:val="left" w:pos="720"/>
-          <w:tab w:val="left" w:pos="1440"/>
-          <w:tab w:val="left" w:pos="2160"/>
-          <w:tab w:val="left" w:pos="2880"/>
-          <w:tab w:val="left" w:pos="3600"/>
-          <w:tab w:val="left" w:pos="4320"/>
-          <w:tab w:val="left" w:pos="5040"/>
-          <w:tab w:val="left" w:pos="5760"/>
-          <w:tab w:val="left" w:pos="6480"/>
-          <w:tab w:val="left" w:pos="7200"/>
-          <w:tab w:val="left" w:pos="7920"/>
-          <w:tab w:val="left" w:pos="8640"/>
-        </w:tabs>
-        <w:autoSpaceDE w:val="0"/>
-        <w:autoSpaceDN w:val="0"/>
-        <w:adjustRightInd w:val="0"/>
-        <w:spacing w:after="0" w:line="240" w:lineRule="auto"/>
-        <w:rPr>
-          <w:rFonts w:ascii="Helvetica" w:hAnsi="Helvetica" w:cs="Helvetica"/>
-          <w:sz w:val="24"/>
-          <w:szCs w:val="24"/>
-        </w:rPr>
-      </w:pPr>
-    </w:p>
-    <w:p>
-      <w:pPr>
-        <w:pStyle w:val="ListParagraph"/>
-        <w:widowControl w:val="0"/>
-        <w:numPr>
-          <w:ilvl w:val="0"/>
-          <w:numId w:val="1"/>
-        </w:numPr>
-        <w:tabs>
-          <w:tab w:val="left" w:pos="720"/>
-          <w:tab w:val="left" w:pos="1440"/>
-          <w:tab w:val="left" w:pos="2160"/>
-          <w:tab w:val="left" w:pos="2880"/>
-          <w:tab w:val="left" w:pos="3600"/>
-          <w:tab w:val="left" w:pos="4320"/>
-          <w:tab w:val="left" w:pos="5040"/>
-          <w:tab w:val="left" w:pos="5760"/>
-          <w:tab w:val="left" w:pos="6480"/>
-          <w:tab w:val="left" w:pos="7200"/>
-          <w:tab w:val="left" w:pos="7920"/>
-          <w:tab w:val="left" w:pos="8640"/>
-        </w:tabs>
-        <w:autoSpaceDE w:val="0"/>
-        <w:autoSpaceDN w:val="0"/>
-        <w:adjustRightInd w:val="0"/>
-        <w:spacing w:after="0" w:line="240" w:lineRule="auto"/>
-        <w:rPr>
-          <w:rFonts w:ascii="Helvetica" w:hAnsi="Helvetica" w:cs="Helvetica"/>
           <w:bCs/>
           <w:sz w:val="24"/>
           <w:szCs w:val="24"/>
@@ -1640,175 +1875,17 @@
           <w:sz w:val="24"/>
           <w:szCs w:val="24"/>
         </w:rPr>
-        <w:lastRenderedPageBreak/>
-        <w:t>What information would you enter for each family member?</w:t>
-      </w:r>
-    </w:p>
-    <w:p>
-      <w:pPr>
-        <w:pStyle w:val="ListParagraph"/>
-        <w:widowControl w:val="0"/>
-        <w:numPr>
-          <w:ilvl w:val="0"/>
-          <w:numId w:val="1"/>
-        </w:numPr>
-        <w:tabs>
-          <w:tab w:val="left" w:pos="720"/>
-          <w:tab w:val="left" w:pos="1440"/>
-          <w:tab w:val="left" w:pos="2160"/>
-          <w:tab w:val="left" w:pos="2880"/>
-          <w:tab w:val="left" w:pos="3600"/>
-          <w:tab w:val="left" w:pos="4320"/>
-          <w:tab w:val="left" w:pos="5040"/>
-          <w:tab w:val="left" w:pos="5760"/>
-          <w:tab w:val="left" w:pos="6480"/>
-          <w:tab w:val="left" w:pos="7200"/>
-          <w:tab w:val="left" w:pos="7920"/>
-          <w:tab w:val="left" w:pos="8640"/>
-        </w:tabs>
-        <w:autoSpaceDE w:val="0"/>
-        <w:autoSpaceDN w:val="0"/>
-        <w:adjustRightInd w:val="0"/>
-        <w:spacing w:after="0" w:line="240" w:lineRule="auto"/>
-        <w:rPr>
-          <w:rFonts w:ascii="Helvetica" w:hAnsi="Helvetica" w:cs="Helvetica"/>
-          <w:sz w:val="24"/>
-          <w:szCs w:val="24"/>
-        </w:rPr>
-      </w:pPr>
-      <w:r>
-        <w:rPr>
-          <w:rFonts w:ascii="Helvetica" w:hAnsi="Helvetica" w:cs="Helvetica"/>
-          <w:sz w:val="24"/>
-          <w:szCs w:val="24"/>
-        </w:rPr>
-        <w:t>N</w:t>
-      </w:r>
-      <w:r>
-        <w:rPr>
-          <w:rFonts w:ascii="Helvetica" w:hAnsi="Helvetica" w:cs="Helvetica"/>
-          <w:sz w:val="24"/>
-          <w:szCs w:val="24"/>
-        </w:rPr>
-        <w:t xml:space="preserve">o concerns. </w:t>
-      </w:r>
-    </w:p>
-    <w:p>
-      <w:pPr>
-        <w:pStyle w:val="ListParagraph"/>
-        <w:widowControl w:val="0"/>
-        <w:numPr>
-          <w:ilvl w:val="0"/>
-          <w:numId w:val="1"/>
-        </w:numPr>
-        <w:tabs>
-          <w:tab w:val="left" w:pos="720"/>
-          <w:tab w:val="left" w:pos="1440"/>
-          <w:tab w:val="left" w:pos="2160"/>
-          <w:tab w:val="left" w:pos="2880"/>
-          <w:tab w:val="left" w:pos="3600"/>
-          <w:tab w:val="left" w:pos="4320"/>
-          <w:tab w:val="left" w:pos="5040"/>
-          <w:tab w:val="left" w:pos="5760"/>
-          <w:tab w:val="left" w:pos="6480"/>
-          <w:tab w:val="left" w:pos="7200"/>
-          <w:tab w:val="left" w:pos="7920"/>
-          <w:tab w:val="left" w:pos="8640"/>
-        </w:tabs>
-        <w:autoSpaceDE w:val="0"/>
-        <w:autoSpaceDN w:val="0"/>
-        <w:adjustRightInd w:val="0"/>
-        <w:spacing w:after="0" w:line="240" w:lineRule="auto"/>
-        <w:rPr>
-          <w:rFonts w:ascii="Helvetica" w:hAnsi="Helvetica" w:cs="Helvetica"/>
-          <w:sz w:val="24"/>
-          <w:szCs w:val="24"/>
-        </w:rPr>
-      </w:pPr>
-      <w:r>
-        <w:rPr>
-          <w:rFonts w:ascii="Helvetica" w:hAnsi="Helvetica" w:cs="Helvetica"/>
-          <w:sz w:val="24"/>
-          <w:szCs w:val="24"/>
-        </w:rPr>
-        <w:t>Do you typically know which person a individual medicine is for? Yes.</w:t>
-      </w:r>
-    </w:p>
-    <w:p>
-      <w:pPr>
-        <w:pStyle w:val="ListParagraph"/>
-        <w:widowControl w:val="0"/>
-        <w:numPr>
-          <w:ilvl w:val="0"/>
-          <w:numId w:val="1"/>
-        </w:numPr>
-        <w:tabs>
-          <w:tab w:val="left" w:pos="720"/>
-          <w:tab w:val="left" w:pos="1440"/>
-          <w:tab w:val="left" w:pos="2160"/>
-          <w:tab w:val="left" w:pos="2880"/>
-          <w:tab w:val="left" w:pos="3600"/>
-          <w:tab w:val="left" w:pos="4320"/>
-          <w:tab w:val="left" w:pos="5040"/>
-          <w:tab w:val="left" w:pos="5760"/>
-          <w:tab w:val="left" w:pos="6480"/>
-          <w:tab w:val="left" w:pos="7200"/>
-          <w:tab w:val="left" w:pos="7920"/>
-          <w:tab w:val="left" w:pos="8640"/>
-        </w:tabs>
-        <w:autoSpaceDE w:val="0"/>
-        <w:autoSpaceDN w:val="0"/>
-        <w:adjustRightInd w:val="0"/>
-        <w:spacing w:after="0" w:line="240" w:lineRule="auto"/>
+        <w:t>What do you see visually?</w:t>
+      </w:r>
+      <w:r>
         <w:rPr>
           <w:rFonts w:ascii="Helvetica" w:hAnsi="Helvetica" w:cs="Helvetica"/>
           <w:bCs/>
           <w:sz w:val="24"/>
           <w:szCs w:val="24"/>
         </w:rPr>
-      </w:pPr>
-      <w:r>
-        <w:rPr>
-          <w:rFonts w:ascii="Helvetica" w:hAnsi="Helvetica" w:cs="Helvetica"/>
-          <w:bCs/>
-          <w:sz w:val="24"/>
-          <w:szCs w:val="24"/>
-        </w:rPr>
-        <w:t>What do you see visually?</w:t>
-      </w:r>
-    </w:p>
-    <w:p>
-      <w:pPr>
-        <w:pStyle w:val="ListParagraph"/>
-        <w:widowControl w:val="0"/>
-        <w:numPr>
-          <w:ilvl w:val="0"/>
-          <w:numId w:val="1"/>
-        </w:numPr>
-        <w:tabs>
-          <w:tab w:val="left" w:pos="720"/>
-          <w:tab w:val="left" w:pos="1440"/>
-          <w:tab w:val="left" w:pos="2160"/>
-          <w:tab w:val="left" w:pos="2880"/>
-          <w:tab w:val="left" w:pos="3600"/>
-          <w:tab w:val="left" w:pos="4320"/>
-          <w:tab w:val="left" w:pos="5040"/>
-          <w:tab w:val="left" w:pos="5760"/>
-          <w:tab w:val="left" w:pos="6480"/>
-          <w:tab w:val="left" w:pos="7200"/>
-          <w:tab w:val="left" w:pos="7920"/>
-          <w:tab w:val="left" w:pos="8640"/>
-        </w:tabs>
-        <w:autoSpaceDE w:val="0"/>
-        <w:autoSpaceDN w:val="0"/>
-        <w:adjustRightInd w:val="0"/>
-        <w:spacing w:after="0" w:line="240" w:lineRule="auto"/>
-        <w:rPr>
-          <w:rFonts w:ascii="Helvetica" w:hAnsi="Helvetica" w:cs="Helvetica"/>
-          <w:sz w:val="24"/>
-          <w:szCs w:val="24"/>
-        </w:rPr>
-      </w:pPr>
+        <w:t xml:space="preserve"> </w:t>
+      </w:r>
       <w:r>
         <w:rPr>
           <w:rFonts w:ascii="Helvetica" w:hAnsi="Helvetica" w:cs="Helvetica"/>
@@ -1816,144 +1893,60 @@
           <w:szCs w:val="24"/>
         </w:rPr>
         <w:t>Li</w:t>
+      </w:r>
+      <w:r>
+        <w:rPr>
+          <w:rFonts w:ascii="Helvetica" w:hAnsi="Helvetica" w:cs="Helvetica"/>
+          <w:sz w:val="24"/>
+          <w:szCs w:val="24"/>
+        </w:rPr>
+        <w:t>st of medications for each perso</w:t>
+      </w:r>
+      <w:r>
+        <w:rPr>
+          <w:rFonts w:ascii="Helvetica" w:hAnsi="Helvetica" w:cs="Helvetica"/>
+          <w:sz w:val="24"/>
+          <w:szCs w:val="24"/>
+        </w:rPr>
+        <w:t>n currently on the medicine</w:t>
+      </w:r>
+      <w:r>
+        <w:rPr>
+          <w:rFonts w:ascii="Helvetica" w:hAnsi="Helvetica" w:cs="Helvetica"/>
+          <w:sz w:val="24"/>
+          <w:szCs w:val="24"/>
+        </w:rPr>
+        <w:t xml:space="preserve">, </w:t>
+      </w:r>
+      <w:r>
+        <w:rPr>
+          <w:rFonts w:ascii="Helvetica" w:hAnsi="Helvetica" w:cs="Helvetica"/>
+          <w:sz w:val="24"/>
+          <w:szCs w:val="24"/>
+        </w:rPr>
+        <w:t>if it’s about to expire, or refill</w:t>
+      </w:r>
+      <w:r>
+        <w:rPr>
+          <w:rFonts w:ascii="Helvetica" w:hAnsi="Helvetica" w:cs="Helvetica"/>
+          <w:sz w:val="24"/>
+          <w:szCs w:val="24"/>
+        </w:rPr>
+        <w:t xml:space="preserve"> warnings</w:t>
+      </w:r>
+      <w:r>
+        <w:rPr>
+          <w:rFonts w:ascii="Helvetica" w:hAnsi="Helvetica" w:cs="Helvetica"/>
+          <w:sz w:val="24"/>
+          <w:szCs w:val="24"/>
+        </w:rPr>
+        <w:t>, reminders.</w:t>
       </w:r>
       <w:bookmarkStart w:id="0" w:name="_GoBack"/>
       <w:bookmarkEnd w:id="0"/>
-      <w:r>
-        <w:rPr>
-          <w:rFonts w:ascii="Helvetica" w:hAnsi="Helvetica" w:cs="Helvetica"/>
-          <w:sz w:val="24"/>
-          <w:szCs w:val="24"/>
-        </w:rPr>
-        <w:t>st of medications for each person currently on., about to expire, or refills warnings</w:t>
-      </w:r>
-    </w:p>
-    <w:p>
-      <w:pPr>
-        <w:pStyle w:val="ListParagraph"/>
-        <w:widowControl w:val="0"/>
-        <w:numPr>
-          <w:ilvl w:val="0"/>
-          <w:numId w:val="1"/>
-        </w:numPr>
-        <w:tabs>
-          <w:tab w:val="left" w:pos="720"/>
-          <w:tab w:val="left" w:pos="1440"/>
-          <w:tab w:val="left" w:pos="2160"/>
-          <w:tab w:val="left" w:pos="2880"/>
-          <w:tab w:val="left" w:pos="3600"/>
-          <w:tab w:val="left" w:pos="4320"/>
-          <w:tab w:val="left" w:pos="5040"/>
-          <w:tab w:val="left" w:pos="5760"/>
-          <w:tab w:val="left" w:pos="6480"/>
-          <w:tab w:val="left" w:pos="7200"/>
-          <w:tab w:val="left" w:pos="7920"/>
-          <w:tab w:val="left" w:pos="8640"/>
-        </w:tabs>
-        <w:autoSpaceDE w:val="0"/>
-        <w:autoSpaceDN w:val="0"/>
-        <w:adjustRightInd w:val="0"/>
-        <w:spacing w:after="0" w:line="240" w:lineRule="auto"/>
-        <w:rPr>
-          <w:rFonts w:ascii="Helvetica" w:hAnsi="Helvetica" w:cs="Helvetica"/>
-          <w:sz w:val="24"/>
-          <w:szCs w:val="24"/>
-        </w:rPr>
-      </w:pPr>
-      <w:r>
-        <w:rPr>
-          <w:rFonts w:ascii="Helvetica" w:hAnsi="Helvetica" w:cs="Helvetica"/>
-          <w:sz w:val="24"/>
-          <w:szCs w:val="24"/>
-        </w:rPr>
-        <w:t>Reminders.</w:t>
-      </w:r>
-    </w:p>
-    <w:p>
-      <w:pPr>
-        <w:widowControl w:val="0"/>
-        <w:tabs>
-          <w:tab w:val="left" w:pos="720"/>
-          <w:tab w:val="left" w:pos="1440"/>
-          <w:tab w:val="left" w:pos="2160"/>
-          <w:tab w:val="left" w:pos="2880"/>
-          <w:tab w:val="left" w:pos="3600"/>
-          <w:tab w:val="left" w:pos="4320"/>
-          <w:tab w:val="left" w:pos="5040"/>
-          <w:tab w:val="left" w:pos="5760"/>
-          <w:tab w:val="left" w:pos="6480"/>
-          <w:tab w:val="left" w:pos="7200"/>
-          <w:tab w:val="left" w:pos="7920"/>
-          <w:tab w:val="left" w:pos="8640"/>
-        </w:tabs>
-        <w:autoSpaceDE w:val="0"/>
-        <w:autoSpaceDN w:val="0"/>
-        <w:adjustRightInd w:val="0"/>
-        <w:spacing w:after="0" w:line="240" w:lineRule="auto"/>
-        <w:rPr>
-          <w:rFonts w:ascii="Helvetica" w:hAnsi="Helvetica" w:cs="Helvetica"/>
-          <w:sz w:val="24"/>
-          <w:szCs w:val="24"/>
-        </w:rPr>
-      </w:pPr>
-    </w:p>
-    <w:p>
-      <w:pPr>
-        <w:widowControl w:val="0"/>
-        <w:tabs>
-          <w:tab w:val="left" w:pos="720"/>
-          <w:tab w:val="left" w:pos="1440"/>
-          <w:tab w:val="left" w:pos="2160"/>
-          <w:tab w:val="left" w:pos="2880"/>
-          <w:tab w:val="left" w:pos="3600"/>
-          <w:tab w:val="left" w:pos="4320"/>
-          <w:tab w:val="left" w:pos="5040"/>
-          <w:tab w:val="left" w:pos="5760"/>
-          <w:tab w:val="left" w:pos="6480"/>
-          <w:tab w:val="left" w:pos="7200"/>
-          <w:tab w:val="left" w:pos="7920"/>
-          <w:tab w:val="left" w:pos="8640"/>
-        </w:tabs>
-        <w:autoSpaceDE w:val="0"/>
-        <w:autoSpaceDN w:val="0"/>
-        <w:adjustRightInd w:val="0"/>
-        <w:spacing w:after="0" w:line="240" w:lineRule="auto"/>
-        <w:rPr>
-          <w:rFonts w:ascii="Helvetica" w:hAnsi="Helvetica" w:cs="Helvetica"/>
-          <w:sz w:val="24"/>
-          <w:szCs w:val="24"/>
-        </w:rPr>
-      </w:pPr>
-    </w:p>
-    <w:p>
-      <w:pPr>
-        <w:widowControl w:val="0"/>
-        <w:tabs>
-          <w:tab w:val="left" w:pos="720"/>
-          <w:tab w:val="left" w:pos="1440"/>
-          <w:tab w:val="left" w:pos="2160"/>
-          <w:tab w:val="left" w:pos="2880"/>
-          <w:tab w:val="left" w:pos="3600"/>
-          <w:tab w:val="left" w:pos="4320"/>
-          <w:tab w:val="left" w:pos="5040"/>
-          <w:tab w:val="left" w:pos="5760"/>
-          <w:tab w:val="left" w:pos="6480"/>
-          <w:tab w:val="left" w:pos="7200"/>
-          <w:tab w:val="left" w:pos="7920"/>
-          <w:tab w:val="left" w:pos="8640"/>
-        </w:tabs>
-        <w:autoSpaceDE w:val="0"/>
-        <w:autoSpaceDN w:val="0"/>
-        <w:adjustRightInd w:val="0"/>
-        <w:spacing w:after="0" w:line="240" w:lineRule="auto"/>
-        <w:rPr>
-          <w:rFonts w:ascii="Helvetica" w:hAnsi="Helvetica" w:cs="Helvetica"/>
-          <w:sz w:val="24"/>
-          <w:szCs w:val="24"/>
-        </w:rPr>
-      </w:pPr>
     </w:p>
     <w:sectPr>
+      <w:headerReference w:type="default" r:id="rId8"/>
       <w:pgSz w:w="12240" w:h="15840"/>
       <w:pgMar w:top="1440" w:right="1440" w:bottom="1440" w:left="1440" w:header="720" w:footer="720" w:gutter="0"/>
       <w:cols w:space="720"/>
@@ -1961,6 +1954,94 @@
     </w:sectPr>
   </w:body>
 </w:document>
+</file>
+
+<file path=word/endnotes.xml><?xml version="1.0" encoding="utf-8"?>
+<w:endnotes xmlns:wpc="http://schemas.microsoft.com/office/word/2010/wordprocessingCanvas" xmlns:mo="http://schemas.microsoft.com/office/mac/office/2008/main" xmlns:mc="http://schemas.openxmlformats.org/markup-compatibility/2006" xmlns:mv="urn:schemas-microsoft-com:mac:vml" xmlns:o="urn:schemas-microsoft-com:office:office" xmlns:r="http://schemas.openxmlformats.org/officeDocument/2006/relationships" xmlns:m="http://schemas.openxmlformats.org/officeDocument/2006/math" xmlns:v="urn:schemas-microsoft-com:vml" xmlns:wp14="http://schemas.microsoft.com/office/word/2010/wordprocessingDrawing" xmlns:wp="http://schemas.openxmlformats.org/drawingml/2006/wordprocessingDrawing" xmlns:w10="urn:schemas-microsoft-com:office:word" xmlns:w="http://schemas.openxmlformats.org/wordprocessingml/2006/main" xmlns:w14="http://schemas.microsoft.com/office/word/2010/wordml" xmlns:wpg="http://schemas.microsoft.com/office/word/2010/wordprocessingGroup" xmlns:wpi="http://schemas.microsoft.com/office/word/2010/wordprocessingInk" xmlns:wne="http://schemas.microsoft.com/office/word/2006/wordml" xmlns:wps="http://schemas.microsoft.com/office/word/2010/wordprocessingShape" mc:Ignorable="w14 wp14">
+  <w:endnote w:type="separator" w:id="-1">
+    <w:p>
+      <w:pPr>
+        <w:spacing w:after="0" w:line="240" w:lineRule="auto"/>
+      </w:pPr>
+      <w:r>
+        <w:separator/>
+      </w:r>
+    </w:p>
+  </w:endnote>
+  <w:endnote w:type="continuationSeparator" w:id="0">
+    <w:p>
+      <w:pPr>
+        <w:spacing w:after="0" w:line="240" w:lineRule="auto"/>
+      </w:pPr>
+      <w:r>
+        <w:continuationSeparator/>
+      </w:r>
+    </w:p>
+  </w:endnote>
+</w:endnotes>
+</file>
+
+<file path=word/footnotes.xml><?xml version="1.0" encoding="utf-8"?>
+<w:footnotes xmlns:wpc="http://schemas.microsoft.com/office/word/2010/wordprocessingCanvas" xmlns:mo="http://schemas.microsoft.com/office/mac/office/2008/main" xmlns:mc="http://schemas.openxmlformats.org/markup-compatibility/2006" xmlns:mv="urn:schemas-microsoft-com:mac:vml" xmlns:o="urn:schemas-microsoft-com:office:office" xmlns:r="http://schemas.openxmlformats.org/officeDocument/2006/relationships" xmlns:m="http://schemas.openxmlformats.org/officeDocument/2006/math" xmlns:v="urn:schemas-microsoft-com:vml" xmlns:wp14="http://schemas.microsoft.com/office/word/2010/wordprocessingDrawing" xmlns:wp="http://schemas.openxmlformats.org/drawingml/2006/wordprocessingDrawing" xmlns:w10="urn:schemas-microsoft-com:office:word" xmlns:w="http://schemas.openxmlformats.org/wordprocessingml/2006/main" xmlns:w14="http://schemas.microsoft.com/office/word/2010/wordml" xmlns:wpg="http://schemas.microsoft.com/office/word/2010/wordprocessingGroup" xmlns:wpi="http://schemas.microsoft.com/office/word/2010/wordprocessingInk" xmlns:wne="http://schemas.microsoft.com/office/word/2006/wordml" xmlns:wps="http://schemas.microsoft.com/office/word/2010/wordprocessingShape" mc:Ignorable="w14 wp14">
+  <w:footnote w:type="separator" w:id="-1">
+    <w:p>
+      <w:pPr>
+        <w:spacing w:after="0" w:line="240" w:lineRule="auto"/>
+      </w:pPr>
+      <w:r>
+        <w:separator/>
+      </w:r>
+    </w:p>
+  </w:footnote>
+  <w:footnote w:type="continuationSeparator" w:id="0">
+    <w:p>
+      <w:pPr>
+        <w:spacing w:after="0" w:line="240" w:lineRule="auto"/>
+      </w:pPr>
+      <w:r>
+        <w:continuationSeparator/>
+      </w:r>
+    </w:p>
+  </w:footnote>
+</w:footnotes>
+</file>
+
+<file path=word/header1.xml><?xml version="1.0" encoding="utf-8"?>
+<w:hdr xmlns:wpc="http://schemas.microsoft.com/office/word/2010/wordprocessingCanvas" xmlns:mo="http://schemas.microsoft.com/office/mac/office/2008/main" xmlns:mc="http://schemas.openxmlformats.org/markup-compatibility/2006" xmlns:mv="urn:schemas-microsoft-com:mac:vml" xmlns:o="urn:schemas-microsoft-com:office:office" xmlns:r="http://schemas.openxmlformats.org/officeDocument/2006/relationships" xmlns:m="http://schemas.openxmlformats.org/officeDocument/2006/math" xmlns:v="urn:schemas-microsoft-com:vml" xmlns:wp14="http://schemas.microsoft.com/office/word/2010/wordprocessingDrawing" xmlns:wp="http://schemas.openxmlformats.org/drawingml/2006/wordprocessingDrawing" xmlns:w10="urn:schemas-microsoft-com:office:word" xmlns:w="http://schemas.openxmlformats.org/wordprocessingml/2006/main" xmlns:w14="http://schemas.microsoft.com/office/word/2010/wordml" xmlns:wpg="http://schemas.microsoft.com/office/word/2010/wordprocessingGroup" xmlns:wpi="http://schemas.microsoft.com/office/word/2010/wordprocessingInk" xmlns:wne="http://schemas.microsoft.com/office/word/2006/wordml" xmlns:wps="http://schemas.microsoft.com/office/word/2010/wordprocessingShape" mc:Ignorable="w14 wp14">
+  <w:p>
+    <w:pPr>
+      <w:spacing w:after="0" w:line="240" w:lineRule="auto"/>
+      <w:rPr>
+        <w:b/>
+      </w:rPr>
+    </w:pPr>
+    <w:r>
+      <w:rPr>
+        <w:b/>
+      </w:rPr>
+      <w:t>User Research Round 1</w:t>
+    </w:r>
+  </w:p>
+  <w:p>
+    <w:pPr>
+      <w:spacing w:after="0" w:line="240" w:lineRule="auto"/>
+      <w:rPr>
+        <w:b/>
+      </w:rPr>
+    </w:pPr>
+    <w:r>
+      <w:rPr>
+        <w:b/>
+      </w:rPr>
+      <w:t>Participant 4</w:t>
+    </w:r>
+  </w:p>
+  <w:p>
+    <w:pPr>
+      <w:pStyle w:val="Header"/>
+    </w:pPr>
+  </w:p>
+</w:hdr>
 </file>
 
 <file path=word/numbering.xml><?xml version="1.0" encoding="utf-8"?>
@@ -2291,6 +2372,50 @@
       <w:contextualSpacing/>
     </w:pPr>
   </w:style>
+  <w:style w:type="paragraph" w:styleId="Header">
+    <w:name w:val="header"/>
+    <w:basedOn w:val="Normal"/>
+    <w:link w:val="HeaderChar"/>
+    <w:uiPriority w:val="99"/>
+    <w:unhideWhenUsed/>
+    <w:rsid w:val="0054631D"/>
+    <w:pPr>
+      <w:tabs>
+        <w:tab w:val="center" w:pos="4320"/>
+        <w:tab w:val="right" w:pos="8640"/>
+      </w:tabs>
+      <w:spacing w:after="0" w:line="240" w:lineRule="auto"/>
+    </w:pPr>
+  </w:style>
+  <w:style w:type="character" w:customStyle="1" w:styleId="HeaderChar">
+    <w:name w:val="Header Char"/>
+    <w:basedOn w:val="DefaultParagraphFont"/>
+    <w:link w:val="Header"/>
+    <w:uiPriority w:val="99"/>
+    <w:rsid w:val="0054631D"/>
+  </w:style>
+  <w:style w:type="paragraph" w:styleId="Footer">
+    <w:name w:val="footer"/>
+    <w:basedOn w:val="Normal"/>
+    <w:link w:val="FooterChar"/>
+    <w:uiPriority w:val="99"/>
+    <w:unhideWhenUsed/>
+    <w:rsid w:val="0054631D"/>
+    <w:pPr>
+      <w:tabs>
+        <w:tab w:val="center" w:pos="4320"/>
+        <w:tab w:val="right" w:pos="8640"/>
+      </w:tabs>
+      <w:spacing w:after="0" w:line="240" w:lineRule="auto"/>
+    </w:pPr>
+  </w:style>
+  <w:style w:type="character" w:customStyle="1" w:styleId="FooterChar">
+    <w:name w:val="Footer Char"/>
+    <w:basedOn w:val="DefaultParagraphFont"/>
+    <w:link w:val="Footer"/>
+    <w:uiPriority w:val="99"/>
+    <w:rsid w:val="0054631D"/>
+  </w:style>
 </w:styles>
 </file>
 
@@ -2500,6 +2625,50 @@
       <w:ind w:left="720"/>
       <w:contextualSpacing/>
     </w:pPr>
+  </w:style>
+  <w:style w:type="paragraph" w:styleId="Header">
+    <w:name w:val="header"/>
+    <w:basedOn w:val="Normal"/>
+    <w:link w:val="HeaderChar"/>
+    <w:uiPriority w:val="99"/>
+    <w:unhideWhenUsed/>
+    <w:rsid w:val="0054631D"/>
+    <w:pPr>
+      <w:tabs>
+        <w:tab w:val="center" w:pos="4320"/>
+        <w:tab w:val="right" w:pos="8640"/>
+      </w:tabs>
+      <w:spacing w:after="0" w:line="240" w:lineRule="auto"/>
+    </w:pPr>
+  </w:style>
+  <w:style w:type="character" w:customStyle="1" w:styleId="HeaderChar">
+    <w:name w:val="Header Char"/>
+    <w:basedOn w:val="DefaultParagraphFont"/>
+    <w:link w:val="Header"/>
+    <w:uiPriority w:val="99"/>
+    <w:rsid w:val="0054631D"/>
+  </w:style>
+  <w:style w:type="paragraph" w:styleId="Footer">
+    <w:name w:val="footer"/>
+    <w:basedOn w:val="Normal"/>
+    <w:link w:val="FooterChar"/>
+    <w:uiPriority w:val="99"/>
+    <w:unhideWhenUsed/>
+    <w:rsid w:val="0054631D"/>
+    <w:pPr>
+      <w:tabs>
+        <w:tab w:val="center" w:pos="4320"/>
+        <w:tab w:val="right" w:pos="8640"/>
+      </w:tabs>
+      <w:spacing w:after="0" w:line="240" w:lineRule="auto"/>
+    </w:pPr>
+  </w:style>
+  <w:style w:type="character" w:customStyle="1" w:styleId="FooterChar">
+    <w:name w:val="Footer Char"/>
+    <w:basedOn w:val="DefaultParagraphFont"/>
+    <w:link w:val="Footer"/>
+    <w:uiPriority w:val="99"/>
+    <w:rsid w:val="0054631D"/>
   </w:style>
 </w:styles>
 </file>
@@ -2759,7 +2928,7 @@
   <a:extraClrSchemeLst/>
   <a:extLst>
     <a:ext uri="{05A4C25C-085E-4340-85A3-A5531E510DB2}">
-      <thm15:themeFamily xmlns:thm15="http://schemas.microsoft.com/office/thememl/2012/main" xmlns="" name="Office Theme" id="{62F939B6-93AF-4DB8-9C6B-D6C7DFDC589F}" vid="{4A3C46E8-61CC-4603-A589-7422A47A8E4A}"/>
+      <thm15:themeFamily xmlns="" xmlns:thm15="http://schemas.microsoft.com/office/thememl/2012/main" name="Office Theme" id="{62F939B6-93AF-4DB8-9C6B-D6C7DFDC589F}" vid="{4A3C46E8-61CC-4603-A589-7422A47A8E4A}"/>
     </a:ext>
   </a:extLst>
 </a:theme>
